--- a/hin/docx/012.content.docx
+++ b/hin/docx/012.content.docx
@@ -4,48 +4,88 @@
   <w:body>
     <w:p/>
     <w:p>
-      <w:r/>
+      <w:pPr/>
+      <w:r>
+        <w:rPr>
+          <w:lang w:val="hi_IN" w:bidi="hi_IN"/>
+        </w:rPr>
+      </w:r>
     </w:p>
     <w:p>
       <w:pPr>
         <w:pStyle w:val="Heading2"/>
       </w:pPr>
       <w:r>
+        <w:rPr>
+          <w:lang w:val="hi_IN" w:bidi="hi_IN"/>
+        </w:rPr>
         <w:t>Resource: मुख्य शब्द (अनफोल्डिंग वर्ड)</w:t>
       </w:r>
-      <w:r/>
+      <w:r>
+        <w:rPr>
+          <w:lang w:val="hi_IN" w:bidi="hi_IN"/>
+        </w:rPr>
+      </w:r>
     </w:p>
     <w:p>
       <w:pPr>
         <w:pStyle w:val="Heading2"/>
       </w:pPr>
       <w:r>
+        <w:rPr>
+          <w:lang w:val="hi_IN" w:bidi="hi_IN"/>
+        </w:rPr>
         <w:t>License Information</w:t>
       </w:r>
-      <w:r/>
-    </w:p>
-    <w:p>
-      <w:r/>
+      <w:r>
+        <w:rPr>
+          <w:lang w:val="hi_IN" w:bidi="hi_IN"/>
+        </w:rPr>
+      </w:r>
+    </w:p>
+    <w:p>
+      <w:pPr/>
+      <w:r>
+        <w:rPr>
+          <w:lang w:val="hi_IN" w:bidi="hi_IN"/>
+        </w:rPr>
+      </w:r>
       <w:r>
         <w:rPr>
           <w:b/>
+          <w:lang w:val="hi_IN" w:bidi="hi_IN"/>
         </w:rPr>
         <w:t>मुख्य शब्द (अनफोल्डिंग वर्ड)</w:t>
       </w:r>
       <w:r>
+        <w:rPr>
+          <w:lang w:val="hi_IN" w:bidi="hi_IN"/>
+        </w:rPr>
         <w:t xml:space="preserve"> (Hindi) is based on</w:t>
       </w:r>
       <w:r>
+        <w:rPr>
+          <w:lang w:val="hi_IN" w:bidi="hi_IN"/>
+        </w:rPr>
         <w:t xml:space="preserve">: </w:t>
       </w:r>
       <w:r>
+        <w:rPr>
+          <w:lang w:val="hi_IN" w:bidi="hi_IN"/>
+        </w:rPr>
         <w:t>unfoldingWord® Translation Words</w:t>
       </w:r>
       <w:r>
+        <w:rPr>
+          <w:lang w:val="hi_IN" w:bidi="hi_IN"/>
+        </w:rPr>
         <w:t xml:space="preserve">, </w:t>
       </w:r>
       <w:hyperlink r:id="rId13">
         <w:r>
+          <w:rPr>
+            <w:lang w:val="hi_IN" w:bidi="hi_IN"/>
+          </w:rPr>
           <w:rPr>
             <w:color w:val="0000EE"/>
             <w:u w:val="single"/>
@@ -54,10 +94,16 @@
         </w:r>
       </w:hyperlink>
       <w:r>
+        <w:rPr>
+          <w:lang w:val="hi_IN" w:bidi="hi_IN"/>
+        </w:rPr>
         <w:t xml:space="preserve">, 2022, which is licensed under a </w:t>
       </w:r>
       <w:hyperlink r:id="rId14">
         <w:r>
+          <w:rPr>
+            <w:lang w:val="hi_IN" w:bidi="hi_IN"/>
+          </w:rPr>
           <w:rPr>
             <w:color w:val="0000EE"/>
             <w:u w:val="single"/>
@@ -66,23 +112,49 @@
         </w:r>
       </w:hyperlink>
       <w:r>
+        <w:rPr>
+          <w:lang w:val="hi_IN" w:bidi="hi_IN"/>
+        </w:rPr>
         <w:t>.</w:t>
       </w:r>
-      <w:r/>
-    </w:p>
-    <w:p>
-      <w:r/>
-      <w:r>
+      <w:r>
+        <w:rPr>
+          <w:lang w:val="hi_IN" w:bidi="hi_IN"/>
+        </w:rPr>
+      </w:r>
+    </w:p>
+    <w:p>
+      <w:pPr/>
+      <w:r>
+        <w:rPr>
+          <w:lang w:val="hi_IN" w:bidi="hi_IN"/>
+        </w:rPr>
+      </w:r>
+      <w:r>
+        <w:rPr>
+          <w:lang w:val="hi_IN" w:bidi="hi_IN"/>
+        </w:rPr>
         <w:t>This PDF version is provided under the same license.</w:t>
       </w:r>
-      <w:r/>
-      <w:r/>
+      <w:r>
+        <w:rPr>
+          <w:lang w:val="hi_IN" w:bidi="hi_IN"/>
+        </w:rPr>
+      </w:r>
+      <w:r>
+        <w:rPr>
+          <w:lang w:val="hi_IN" w:bidi="hi_IN"/>
+        </w:rPr>
+      </w:r>
     </w:p>
     <w:p>
       <w:pPr>
         <w:pStyle w:val="Heading1"/>
       </w:pPr>
       <w:r>
+        <w:rPr>
+          <w:lang w:val="hi_IN" w:bidi="hi_IN"/>
+        </w:rPr>
         <w:t>मुख्य शब्द (अनफोल्डिंग वर्ड)</w:t>
       </w:r>
     </w:p>
@@ -105,34 +177,72 @@
       </w:pPr>
     </w:p>
     <w:p>
-      <w:r/>
+      <w:pPr/>
+      <w:r>
+        <w:rPr>
+          <w:lang w:val="hi_IN" w:bidi="hi_IN"/>
+        </w:rPr>
+      </w:r>
     </w:p>
     <w:p>
       <w:pPr>
         <w:pStyle w:val="Heading2"/>
       </w:pPr>
       <w:r>
+        <w:rPr>
+          <w:lang w:val="hi_IN" w:bidi="hi_IN"/>
+        </w:rPr>
         <w:t>कष</w:t>
       </w:r>
-      <w:r/>
-    </w:p>
-    <w:p>
-      <w:r/>
+      <w:r>
+        <w:rPr>
+          <w:lang w:val="hi_IN" w:bidi="hi_IN"/>
+        </w:rPr>
+      </w:r>
+    </w:p>
+    <w:p>
+      <w:pPr/>
+      <w:r>
+        <w:rPr>
+          <w:lang w:val="hi_IN" w:bidi="hi_IN"/>
+        </w:rPr>
+      </w:r>
       <w:r>
         <w:rPr>
           <w:i/>
+          <w:lang w:val="hi_IN" w:bidi="hi_IN"/>
         </w:rPr>
         <w:t>क्षमा करना, क्षयर्ष</w:t>
       </w:r>
-      <w:r/>
-    </w:p>
-    <w:p>
-      <w:r/>
-      <w:r>
+      <w:r>
+        <w:rPr>
+          <w:lang w:val="hi_IN" w:bidi="hi_IN"/>
+        </w:rPr>
+      </w:r>
+    </w:p>
+    <w:p>
+      <w:pPr/>
+      <w:r>
+        <w:rPr>
+          <w:lang w:val="hi_IN" w:bidi="hi_IN"/>
+        </w:rPr>
+      </w:r>
+      <w:r>
+        <w:rPr>
+          <w:lang w:val="hi_IN" w:bidi="hi_IN"/>
+        </w:rPr>
         <w:t xml:space="preserve"> </w:t>
       </w:r>
-      <w:r/>
-      <w:r/>
+      <w:r>
+        <w:rPr>
+          <w:lang w:val="hi_IN" w:bidi="hi_IN"/>
+        </w:rPr>
+      </w:r>
+      <w:r>
+        <w:rPr>
+          <w:lang w:val="hi_IN" w:bidi="hi_IN"/>
+        </w:rPr>
+      </w:r>
     </w:p>
     <w:p>
       <w:pPr>
@@ -150,28 +260,51 @@
       </w:pPr>
     </w:p>
     <w:p>
-      <w:r/>
+      <w:pPr/>
+      <w:r>
+        <w:rPr>
+          <w:lang w:val="hi_IN" w:bidi="hi_IN"/>
+        </w:rPr>
+      </w:r>
     </w:p>
     <w:p>
       <w:pPr>
         <w:pStyle w:val="Heading2"/>
       </w:pPr>
       <w:r>
+        <w:rPr>
+          <w:lang w:val="hi_IN" w:bidi="hi_IN"/>
+        </w:rPr>
         <w:t>क्षमा करना</w:t>
       </w:r>
-      <w:r/>
+      <w:r>
+        <w:rPr>
+          <w:lang w:val="hi_IN" w:bidi="hi_IN"/>
+        </w:rPr>
+      </w:r>
     </w:p>
     <w:p>
       <w:pPr>
         <w:pStyle w:val="Heading3"/>
       </w:pPr>
       <w:r>
+        <w:rPr>
+          <w:lang w:val="hi_IN" w:bidi="hi_IN"/>
+        </w:rPr>
         <w:t>परिभाषा:</w:t>
       </w:r>
     </w:p>
     <w:p>
-      <w:r/>
-      <w:r>
+      <w:pPr/>
+      <w:r>
+        <w:rPr>
+          <w:lang w:val="hi_IN" w:bidi="hi_IN"/>
+        </w:rPr>
+      </w:r>
+      <w:r>
+        <w:rPr>
+          <w:lang w:val="hi_IN" w:bidi="hi_IN"/>
+        </w:rPr>
         <w:t>किसी को क्षमा करने का अर्थ है कि उससे बैर नहीं रखना चाहे उसने पीड़ादायक व्यवहार किया हो| "क्षमा" किसी को दोषमुक्त करने का कार्य है|</w:t>
       </w:r>
     </w:p>
@@ -181,8 +314,15 @@
         <w:spacing w:line="240" w:lineRule="auto"/>
         <w:ind w:left="720"/>
       </w:pPr>
-      <w:r/>
-      <w:r>
+      <w:r>
+        <w:rPr>
+          <w:lang w:val="hi_IN" w:bidi="hi_IN"/>
+        </w:rPr>
+      </w:r>
+      <w:r>
+        <w:rPr>
+          <w:lang w:val="hi_IN" w:bidi="hi_IN"/>
+        </w:rPr>
         <w:t>किसी को क्षमा करने का अर्थ है, उसके अनुचित कार्य के लिए उसको दण्ड न देना।</w:t>
       </w:r>
     </w:p>
@@ -192,8 +332,15 @@
         <w:spacing w:line="240" w:lineRule="auto"/>
         <w:ind w:left="720"/>
       </w:pPr>
-      <w:r/>
-      <w:r>
+      <w:r>
+        <w:rPr>
+          <w:lang w:val="hi_IN" w:bidi="hi_IN"/>
+        </w:rPr>
+      </w:r>
+      <w:r>
+        <w:rPr>
+          <w:lang w:val="hi_IN" w:bidi="hi_IN"/>
+        </w:rPr>
         <w:t>लाक्षणिक भाषा में इस शब्द के उपयोग का अर्थ है, “निरस्त करना” जैसा इस अभिव्यक्ति में है, “ऋण क्षमा करना”</w:t>
       </w:r>
     </w:p>
@@ -203,8 +350,15 @@
         <w:spacing w:line="240" w:lineRule="auto"/>
         <w:ind w:left="720"/>
       </w:pPr>
-      <w:r/>
-      <w:r>
+      <w:r>
+        <w:rPr>
+          <w:lang w:val="hi_IN" w:bidi="hi_IN"/>
+        </w:rPr>
+      </w:r>
+      <w:r>
+        <w:rPr>
+          <w:lang w:val="hi_IN" w:bidi="hi_IN"/>
+        </w:rPr>
         <w:t>मनुष्य जब पापों को स्वीकार करता है तब परमेश्वर क्रूस पर यीशु के बलिदान की मृत्यु पर आधारित उन्हें क्षमा कर देता है।</w:t>
       </w:r>
     </w:p>
@@ -214,14 +368,29 @@
         <w:spacing w:line="240" w:lineRule="auto"/>
         <w:ind w:left="720"/>
       </w:pPr>
-      <w:r/>
-      <w:r>
+      <w:r>
+        <w:rPr>
+          <w:lang w:val="hi_IN" w:bidi="hi_IN"/>
+        </w:rPr>
+      </w:r>
+      <w:r>
+        <w:rPr>
+          <w:lang w:val="hi_IN" w:bidi="hi_IN"/>
+        </w:rPr>
         <w:t>यीशु ने अपने शिष्यों को शिक्षा दी कि जैसे उसने उन्हें क्षमा किया है वैसे ही वे भी दूसरों को क्षमा करें।</w:t>
       </w:r>
     </w:p>
     <w:p>
-      <w:r/>
-      <w:r>
+      <w:pPr/>
+      <w:r>
+        <w:rPr>
+          <w:lang w:val="hi_IN" w:bidi="hi_IN"/>
+        </w:rPr>
+      </w:r>
+      <w:r>
+        <w:rPr>
+          <w:lang w:val="hi_IN" w:bidi="hi_IN"/>
+        </w:rPr>
         <w:t>शब्द "क्षमादान" का अर्थ है क्षमा करना और किसी को उसके पाप की सज़ा न देना।</w:t>
       </w:r>
     </w:p>
@@ -231,8 +400,15 @@
         <w:spacing w:line="240" w:lineRule="auto"/>
         <w:ind w:left="720"/>
       </w:pPr>
-      <w:r/>
-      <w:r>
+      <w:r>
+        <w:rPr>
+          <w:lang w:val="hi_IN" w:bidi="hi_IN"/>
+        </w:rPr>
+      </w:r>
+      <w:r>
+        <w:rPr>
+          <w:lang w:val="hi_IN" w:bidi="hi_IN"/>
+        </w:rPr>
         <w:t>इस शब्द का अर्थ वही है जो "क्षमा करने" का है परन्तु इसमें दोषी को दंड न देने के औपचारिक निर्णय का भाव भी समाहित हो सकता है।</w:t>
       </w:r>
     </w:p>
@@ -242,8 +418,15 @@
         <w:spacing w:line="240" w:lineRule="auto"/>
         <w:ind w:left="720"/>
       </w:pPr>
-      <w:r/>
-      <w:r>
+      <w:r>
+        <w:rPr>
+          <w:lang w:val="hi_IN" w:bidi="hi_IN"/>
+        </w:rPr>
+      </w:r>
+      <w:r>
+        <w:rPr>
+          <w:lang w:val="hi_IN" w:bidi="hi_IN"/>
+        </w:rPr>
         <w:t>न्यायालय में, न्यायाधीश अपराध के लिए दोषी पाए गए व्यक्ति को क्षमा कर सकता है।</w:t>
       </w:r>
     </w:p>
@@ -253,8 +436,15 @@
         <w:spacing w:line="240" w:lineRule="auto"/>
         <w:ind w:left="720"/>
       </w:pPr>
-      <w:r/>
-      <w:r>
+      <w:r>
+        <w:rPr>
+          <w:lang w:val="hi_IN" w:bidi="hi_IN"/>
+        </w:rPr>
+      </w:r>
+      <w:r>
+        <w:rPr>
+          <w:lang w:val="hi_IN" w:bidi="hi_IN"/>
+        </w:rPr>
         <w:t>यद्यपि हम पाप के दोषी हैं, यीशु मसीह ने हमें क्रूस पर उसकी मृत्यु के आधार पर हमारे नरक के दंड को क्षमा कर देता है।</w:t>
       </w:r>
     </w:p>
@@ -263,6 +453,9 @@
         <w:pStyle w:val="Heading3"/>
       </w:pPr>
       <w:r>
+        <w:rPr>
+          <w:lang w:val="hi_IN" w:bidi="hi_IN"/>
+        </w:rPr>
         <w:t>अनुवाद के सुझाव:</w:t>
       </w:r>
     </w:p>
@@ -272,8 +465,15 @@
         <w:spacing w:line="240" w:lineRule="auto"/>
         <w:ind w:left="720"/>
       </w:pPr>
-      <w:r/>
-      <w:r>
+      <w:r>
+        <w:rPr>
+          <w:lang w:val="hi_IN" w:bidi="hi_IN"/>
+        </w:rPr>
+      </w:r>
+      <w:r>
+        <w:rPr>
+          <w:lang w:val="hi_IN" w:bidi="hi_IN"/>
+        </w:rPr>
         <w:t>प्रकरण के अनुसार, “क्षमा करना” के अनुवाद हो सकते हैं, “दोष मार्जन” या “निरस्त करना” या “मुक्त करना” या “(किसी के) विरूद्ध मन में कुछ न रखना।"</w:t>
       </w:r>
     </w:p>
@@ -283,8 +483,15 @@
         <w:spacing w:line="240" w:lineRule="auto"/>
         <w:ind w:left="720"/>
       </w:pPr>
-      <w:r/>
-      <w:r>
+      <w:r>
+        <w:rPr>
+          <w:lang w:val="hi_IN" w:bidi="hi_IN"/>
+        </w:rPr>
+      </w:r>
+      <w:r>
+        <w:rPr>
+          <w:lang w:val="hi_IN" w:bidi="hi_IN"/>
+        </w:rPr>
         <w:t>शब्द "क्षमा" का अनुवाद किसी ऐसे शब्द या वाक्यांश द्वारा किया जा सकता है जिसका अर्थ हो, "न पछताने का अभ्यास" या "(किसी को) निर्दोष घोषित करना" या "क्षमादान का कार्य"।</w:t>
       </w:r>
     </w:p>
@@ -294,20 +501,41 @@
         <w:spacing w:line="240" w:lineRule="auto"/>
         <w:ind w:left="720"/>
       </w:pPr>
-      <w:r/>
-      <w:r>
+      <w:r>
+        <w:rPr>
+          <w:lang w:val="hi_IN" w:bidi="hi_IN"/>
+        </w:rPr>
+      </w:r>
+      <w:r>
+        <w:rPr>
+          <w:lang w:val="hi_IN" w:bidi="hi_IN"/>
+        </w:rPr>
         <w:t>यदि भाषा में क्षमा करने के औपचारिक निर्णय के लिए कोई शब्द है, तो उस शब्द का उपयोग "क्षमादान" के अनुवाद में किया जा सकता है।</w:t>
       </w:r>
     </w:p>
     <w:p>
-      <w:r/>
-      <w:r>
+      <w:pPr/>
+      <w:r>
+        <w:rPr>
+          <w:lang w:val="hi_IN" w:bidi="hi_IN"/>
+        </w:rPr>
+      </w:r>
+      <w:r>
+        <w:rPr>
+          <w:lang w:val="hi_IN" w:bidi="hi_IN"/>
+        </w:rPr>
         <w:t xml:space="preserve">(यह भी देखें: </w:t>
       </w:r>
       <w:r>
+        <w:rPr>
+          <w:lang w:val="hi_IN" w:bidi="hi_IN"/>
+        </w:rPr>
         <w:t>दोष</w:t>
       </w:r>
       <w:r>
+        <w:rPr>
+          <w:lang w:val="hi_IN" w:bidi="hi_IN"/>
+        </w:rPr>
         <w:t>)</w:t>
       </w:r>
     </w:p>
@@ -316,6 +544,9 @@
         <w:pStyle w:val="Heading3"/>
       </w:pPr>
       <w:r>
+        <w:rPr>
+          <w:lang w:val="hi_IN" w:bidi="hi_IN"/>
+        </w:rPr>
         <w:t>बाइबल सन्दर्भ:</w:t>
       </w:r>
     </w:p>
@@ -325,9 +556,16 @@
         <w:spacing w:line="240" w:lineRule="auto"/>
         <w:ind w:left="720"/>
       </w:pPr>
-      <w:r/>
+      <w:r>
+        <w:rPr>
+          <w:lang w:val="hi_IN" w:bidi="hi_IN"/>
+        </w:rPr>
+      </w:r>
       <w:hyperlink r:id="rId15">
         <w:r>
+          <w:rPr>
+            <w:lang w:val="hi_IN" w:bidi="hi_IN"/>
+          </w:rPr>
           <w:rPr>
             <w:color w:val="0000EE"/>
             <w:u w:val="single"/>
@@ -342,9 +580,16 @@
         <w:spacing w:line="240" w:lineRule="auto"/>
         <w:ind w:left="720"/>
       </w:pPr>
-      <w:r/>
+      <w:r>
+        <w:rPr>
+          <w:lang w:val="hi_IN" w:bidi="hi_IN"/>
+        </w:rPr>
+      </w:r>
       <w:hyperlink r:id="rId16">
         <w:r>
+          <w:rPr>
+            <w:lang w:val="hi_IN" w:bidi="hi_IN"/>
+          </w:rPr>
           <w:rPr>
             <w:color w:val="0000EE"/>
             <w:u w:val="single"/>
@@ -359,9 +604,16 @@
         <w:spacing w:line="240" w:lineRule="auto"/>
         <w:ind w:left="720"/>
       </w:pPr>
-      <w:r/>
+      <w:r>
+        <w:rPr>
+          <w:lang w:val="hi_IN" w:bidi="hi_IN"/>
+        </w:rPr>
+      </w:r>
       <w:hyperlink r:id="rId17">
         <w:r>
+          <w:rPr>
+            <w:lang w:val="hi_IN" w:bidi="hi_IN"/>
+          </w:rPr>
           <w:rPr>
             <w:color w:val="0000EE"/>
             <w:u w:val="single"/>
@@ -376,9 +628,16 @@
         <w:spacing w:line="240" w:lineRule="auto"/>
         <w:ind w:left="720"/>
       </w:pPr>
-      <w:r/>
+      <w:r>
+        <w:rPr>
+          <w:lang w:val="hi_IN" w:bidi="hi_IN"/>
+        </w:rPr>
+      </w:r>
       <w:hyperlink r:id="rId18">
         <w:r>
+          <w:rPr>
+            <w:lang w:val="hi_IN" w:bidi="hi_IN"/>
+          </w:rPr>
           <w:rPr>
             <w:color w:val="0000EE"/>
             <w:u w:val="single"/>
@@ -393,9 +652,16 @@
         <w:spacing w:line="240" w:lineRule="auto"/>
         <w:ind w:left="720"/>
       </w:pPr>
-      <w:r/>
+      <w:r>
+        <w:rPr>
+          <w:lang w:val="hi_IN" w:bidi="hi_IN"/>
+        </w:rPr>
+      </w:r>
       <w:hyperlink r:id="rId19">
         <w:r>
+          <w:rPr>
+            <w:lang w:val="hi_IN" w:bidi="hi_IN"/>
+          </w:rPr>
           <w:rPr>
             <w:color w:val="0000EE"/>
             <w:u w:val="single"/>
@@ -410,8 +676,15 @@
         <w:spacing w:line="240" w:lineRule="auto"/>
         <w:ind w:left="720"/>
       </w:pPr>
-      <w:r/>
-      <w:r>
+      <w:r>
+        <w:rPr>
+          <w:lang w:val="hi_IN" w:bidi="hi_IN"/>
+        </w:rPr>
+      </w:r>
+      <w:r>
+        <w:rPr>
+          <w:lang w:val="hi_IN" w:bidi="hi_IN"/>
+        </w:rPr>
         <w:t>भजन संहिता 25:11</w:t>
       </w:r>
     </w:p>
@@ -421,8 +694,15 @@
         <w:spacing w:line="240" w:lineRule="auto"/>
         <w:ind w:left="720"/>
       </w:pPr>
-      <w:r/>
-      <w:r>
+      <w:r>
+        <w:rPr>
+          <w:lang w:val="hi_IN" w:bidi="hi_IN"/>
+        </w:rPr>
+      </w:r>
+      <w:r>
+        <w:rPr>
+          <w:lang w:val="hi_IN" w:bidi="hi_IN"/>
+        </w:rPr>
         <w:t>भजन संहिता 25:17–19</w:t>
       </w:r>
     </w:p>
@@ -432,9 +712,16 @@
         <w:spacing w:line="240" w:lineRule="auto"/>
         <w:ind w:left="720"/>
       </w:pPr>
-      <w:r/>
+      <w:r>
+        <w:rPr>
+          <w:lang w:val="hi_IN" w:bidi="hi_IN"/>
+        </w:rPr>
+      </w:r>
       <w:hyperlink r:id="rId20">
         <w:r>
+          <w:rPr>
+            <w:lang w:val="hi_IN" w:bidi="hi_IN"/>
+          </w:rPr>
           <w:rPr>
             <w:color w:val="0000EE"/>
             <w:u w:val="single"/>
@@ -449,9 +736,16 @@
         <w:spacing w:line="240" w:lineRule="auto"/>
         <w:ind w:left="720"/>
       </w:pPr>
-      <w:r/>
+      <w:r>
+        <w:rPr>
+          <w:lang w:val="hi_IN" w:bidi="hi_IN"/>
+        </w:rPr>
+      </w:r>
       <w:hyperlink r:id="rId21">
         <w:r>
+          <w:rPr>
+            <w:lang w:val="hi_IN" w:bidi="hi_IN"/>
+          </w:rPr>
           <w:rPr>
             <w:color w:val="0000EE"/>
             <w:u w:val="single"/>
@@ -466,9 +760,16 @@
         <w:spacing w:line="240" w:lineRule="auto"/>
         <w:ind w:left="720"/>
       </w:pPr>
-      <w:r/>
+      <w:r>
+        <w:rPr>
+          <w:lang w:val="hi_IN" w:bidi="hi_IN"/>
+        </w:rPr>
+      </w:r>
       <w:hyperlink r:id="rId22">
         <w:r>
+          <w:rPr>
+            <w:lang w:val="hi_IN" w:bidi="hi_IN"/>
+          </w:rPr>
           <w:rPr>
             <w:color w:val="0000EE"/>
             <w:u w:val="single"/>
@@ -483,9 +784,16 @@
         <w:spacing w:line="240" w:lineRule="auto"/>
         <w:ind w:left="720"/>
       </w:pPr>
-      <w:r/>
+      <w:r>
+        <w:rPr>
+          <w:lang w:val="hi_IN" w:bidi="hi_IN"/>
+        </w:rPr>
+      </w:r>
       <w:hyperlink r:id="rId23">
         <w:r>
+          <w:rPr>
+            <w:lang w:val="hi_IN" w:bidi="hi_IN"/>
+          </w:rPr>
           <w:rPr>
             <w:color w:val="0000EE"/>
             <w:u w:val="single"/>
@@ -500,9 +808,16 @@
         <w:spacing w:line="240" w:lineRule="auto"/>
         <w:ind w:left="720"/>
       </w:pPr>
-      <w:r/>
+      <w:r>
+        <w:rPr>
+          <w:lang w:val="hi_IN" w:bidi="hi_IN"/>
+        </w:rPr>
+      </w:r>
       <w:hyperlink r:id="rId24">
         <w:r>
+          <w:rPr>
+            <w:lang w:val="hi_IN" w:bidi="hi_IN"/>
+          </w:rPr>
           <w:rPr>
             <w:color w:val="0000EE"/>
             <w:u w:val="single"/>
@@ -517,9 +832,16 @@
         <w:spacing w:line="240" w:lineRule="auto"/>
         <w:ind w:left="720"/>
       </w:pPr>
-      <w:r/>
+      <w:r>
+        <w:rPr>
+          <w:lang w:val="hi_IN" w:bidi="hi_IN"/>
+        </w:rPr>
+      </w:r>
       <w:hyperlink r:id="rId25">
         <w:r>
+          <w:rPr>
+            <w:lang w:val="hi_IN" w:bidi="hi_IN"/>
+          </w:rPr>
           <w:rPr>
             <w:color w:val="0000EE"/>
             <w:u w:val="single"/>
@@ -534,9 +856,16 @@
         <w:spacing w:line="240" w:lineRule="auto"/>
         <w:ind w:left="720"/>
       </w:pPr>
-      <w:r/>
+      <w:r>
+        <w:rPr>
+          <w:lang w:val="hi_IN" w:bidi="hi_IN"/>
+        </w:rPr>
+      </w:r>
       <w:hyperlink r:id="rId26">
         <w:r>
+          <w:rPr>
+            <w:lang w:val="hi_IN" w:bidi="hi_IN"/>
+          </w:rPr>
           <w:rPr>
             <w:color w:val="0000EE"/>
             <w:u w:val="single"/>
@@ -550,6 +879,9 @@
         <w:pStyle w:val="Heading3"/>
       </w:pPr>
       <w:r>
+        <w:rPr>
+          <w:lang w:val="hi_IN" w:bidi="hi_IN"/>
+        </w:rPr>
         <w:t>बाइबल कहानियों से उदाहरण:</w:t>
       </w:r>
     </w:p>
@@ -559,23 +891,35 @@
         <w:spacing w:line="240" w:lineRule="auto"/>
         <w:ind w:left="720"/>
       </w:pPr>
-      <w:r/>
+      <w:r>
+        <w:rPr>
+          <w:lang w:val="hi_IN" w:bidi="hi_IN"/>
+        </w:rPr>
+      </w:r>
       <w:r>
         <w:rPr>
           <w:b/>
+          <w:lang w:val="hi_IN" w:bidi="hi_IN"/>
         </w:rPr>
         <w:t>7:10</w:t>
       </w:r>
       <w:r>
+        <w:rPr>
+          <w:lang w:val="hi_IN" w:bidi="hi_IN"/>
+        </w:rPr>
         <w:t xml:space="preserve"> परन्तु एसाव याकूब को पहले ही </w:t>
       </w:r>
       <w:r>
         <w:rPr>
           <w:b/>
+          <w:lang w:val="hi_IN" w:bidi="hi_IN"/>
         </w:rPr>
         <w:t>क्षमा</w:t>
       </w:r>
       <w:r>
+        <w:rPr>
+          <w:lang w:val="hi_IN" w:bidi="hi_IN"/>
+        </w:rPr>
         <w:t xml:space="preserve"> कर चुका था, और वह एक दूसरे को देखकर बहुत ही प्रसन्न हुए।</w:t>
       </w:r>
     </w:p>
@@ -585,32 +929,48 @@
         <w:spacing w:line="240" w:lineRule="auto"/>
         <w:ind w:left="720"/>
       </w:pPr>
-      <w:r/>
+      <w:r>
+        <w:rPr>
+          <w:lang w:val="hi_IN" w:bidi="hi_IN"/>
+        </w:rPr>
+      </w:r>
       <w:r>
         <w:rPr>
           <w:b/>
+          <w:lang w:val="hi_IN" w:bidi="hi_IN"/>
         </w:rPr>
         <w:t>13:15</w:t>
       </w:r>
       <w:r>
+        <w:rPr>
+          <w:lang w:val="hi_IN" w:bidi="hi_IN"/>
+        </w:rPr>
         <w:t xml:space="preserve"> मूसा पर्वत पर फिर चढ़ गया और उसने प्रार्थना की कि परमेश्वर उन लोगों के पाप को </w:t>
       </w:r>
       <w:r>
         <w:rPr>
           <w:b/>
+          <w:lang w:val="hi_IN" w:bidi="hi_IN"/>
         </w:rPr>
         <w:t>क्षमा</w:t>
       </w:r>
       <w:r>
+        <w:rPr>
+          <w:lang w:val="hi_IN" w:bidi="hi_IN"/>
+        </w:rPr>
         <w:t xml:space="preserve"> कर दे। परमेश्वर ने मूसा की प्रार्थना सुनी और उन्हें </w:t>
       </w:r>
       <w:r>
         <w:rPr>
           <w:b/>
+          <w:lang w:val="hi_IN" w:bidi="hi_IN"/>
         </w:rPr>
         <w:t>क्षमा किया</w:t>
       </w:r>
       <w:r>
+        <w:rPr>
+          <w:lang w:val="hi_IN" w:bidi="hi_IN"/>
+        </w:rPr>
         <w:t>।</w:t>
       </w:r>
     </w:p>
@@ -620,23 +980,35 @@
         <w:spacing w:line="240" w:lineRule="auto"/>
         <w:ind w:left="720"/>
       </w:pPr>
-      <w:r/>
+      <w:r>
+        <w:rPr>
+          <w:lang w:val="hi_IN" w:bidi="hi_IN"/>
+        </w:rPr>
+      </w:r>
       <w:r>
         <w:rPr>
           <w:b/>
+          <w:lang w:val="hi_IN" w:bidi="hi_IN"/>
         </w:rPr>
         <w:t>17:13</w:t>
       </w:r>
       <w:r>
+        <w:rPr>
+          <w:lang w:val="hi_IN" w:bidi="hi_IN"/>
+        </w:rPr>
         <w:t xml:space="preserve"> दाऊद को अपने किए हुए अपराधों पर पश्चाताप हुआ और परमेश्वर ने उसे </w:t>
       </w:r>
       <w:r>
         <w:rPr>
           <w:b/>
+          <w:lang w:val="hi_IN" w:bidi="hi_IN"/>
         </w:rPr>
         <w:t>क्षमा किया</w:t>
       </w:r>
       <w:r>
+        <w:rPr>
+          <w:lang w:val="hi_IN" w:bidi="hi_IN"/>
+        </w:rPr>
         <w:t>।</w:t>
       </w:r>
     </w:p>
@@ -646,23 +1018,35 @@
         <w:spacing w:line="240" w:lineRule="auto"/>
         <w:ind w:left="720"/>
       </w:pPr>
-      <w:r/>
+      <w:r>
+        <w:rPr>
+          <w:lang w:val="hi_IN" w:bidi="hi_IN"/>
+        </w:rPr>
+      </w:r>
       <w:r>
         <w:rPr>
           <w:b/>
+          <w:lang w:val="hi_IN" w:bidi="hi_IN"/>
         </w:rPr>
         <w:t>21:5</w:t>
       </w:r>
       <w:r>
+        <w:rPr>
+          <w:lang w:val="hi_IN" w:bidi="hi_IN"/>
+        </w:rPr>
         <w:t xml:space="preserve"> परन्तु जो वाचा मैं उन दिनों के बाद उनसे बाँधूँगा वह यह है : मैं अपनी व्यवस्था उनके मन में समवाऊँगा, और उसे उनके ह्रदय पर लिखूँगा, और मैं उनका परमेश्वर ठहरूँगा, और वह मेरी प्रजा ठहरेंगे, लोग परमेश्वर को जानेंगे कि वह परमेश्वर के लोग होंगे, और परमेश्वर उनका अधर्म </w:t>
       </w:r>
       <w:r>
         <w:rPr>
           <w:b/>
+          <w:lang w:val="hi_IN" w:bidi="hi_IN"/>
         </w:rPr>
         <w:t>क्षमा करेगा</w:t>
       </w:r>
       <w:r>
+        <w:rPr>
+          <w:lang w:val="hi_IN" w:bidi="hi_IN"/>
+        </w:rPr>
         <w:t>।</w:t>
       </w:r>
     </w:p>
@@ -672,23 +1056,35 @@
         <w:spacing w:line="240" w:lineRule="auto"/>
         <w:ind w:left="720"/>
       </w:pPr>
-      <w:r/>
+      <w:r>
+        <w:rPr>
+          <w:lang w:val="hi_IN" w:bidi="hi_IN"/>
+        </w:rPr>
+      </w:r>
       <w:r>
         <w:rPr>
           <w:b/>
+          <w:lang w:val="hi_IN" w:bidi="hi_IN"/>
         </w:rPr>
         <w:t>29:1</w:t>
       </w:r>
       <w:r>
+        <w:rPr>
+          <w:lang w:val="hi_IN" w:bidi="hi_IN"/>
+        </w:rPr>
         <w:t xml:space="preserve"> एक दिन पतरस ने पास आकर यीशु से पूछा , “हे प्रभु, यदि मेरा भाई अपराध करता रहे, तो मैं उसे कितनी बार </w:t>
       </w:r>
       <w:r>
         <w:rPr>
           <w:b/>
+          <w:lang w:val="hi_IN" w:bidi="hi_IN"/>
         </w:rPr>
         <w:t>क्षमा</w:t>
       </w:r>
       <w:r>
+        <w:rPr>
+          <w:lang w:val="hi_IN" w:bidi="hi_IN"/>
+        </w:rPr>
         <w:t xml:space="preserve"> करूँ?”</w:t>
       </w:r>
     </w:p>
@@ -698,17 +1094,28 @@
         <w:spacing w:line="240" w:lineRule="auto"/>
         <w:ind w:left="720"/>
       </w:pPr>
-      <w:r/>
-      <w:r>
+      <w:r>
+        <w:rPr>
+          <w:lang w:val="hi_IN" w:bidi="hi_IN"/>
+        </w:rPr>
+      </w:r>
+      <w:r>
+        <w:rPr>
+          <w:lang w:val="hi_IN" w:bidi="hi_IN"/>
+        </w:rPr>
         <w:t xml:space="preserve">__29:8__तू ने जो मुझ से विनती की, तो मैं ने तेरा वह पूरा कर्ज़ </w:t>
       </w:r>
       <w:r>
         <w:rPr>
           <w:b/>
+          <w:lang w:val="hi_IN" w:bidi="hi_IN"/>
         </w:rPr>
         <w:t>क्षमा कर दिया</w:t>
       </w:r>
       <w:r>
+        <w:rPr>
+          <w:lang w:val="hi_IN" w:bidi="hi_IN"/>
+        </w:rPr>
         <w:t>।</w:t>
       </w:r>
     </w:p>
@@ -718,23 +1125,35 @@
         <w:spacing w:line="240" w:lineRule="auto"/>
         <w:ind w:left="720"/>
       </w:pPr>
-      <w:r/>
+      <w:r>
+        <w:rPr>
+          <w:lang w:val="hi_IN" w:bidi="hi_IN"/>
+        </w:rPr>
+      </w:r>
       <w:r>
         <w:rPr>
           <w:b/>
+          <w:lang w:val="hi_IN" w:bidi="hi_IN"/>
         </w:rPr>
         <w:t>38:5</w:t>
       </w:r>
       <w:r>
+        <w:rPr>
+          <w:lang w:val="hi_IN" w:bidi="hi_IN"/>
+        </w:rPr>
         <w:t xml:space="preserve"> फिर उसने दाखरस का कटोरा लिया और कहा, “इसे पीओं। यह वाचा का मेरा लहू है, जो बहुतों के पापों की </w:t>
       </w:r>
       <w:r>
         <w:rPr>
           <w:b/>
+          <w:lang w:val="hi_IN" w:bidi="hi_IN"/>
         </w:rPr>
         <w:t>क्षमा</w:t>
       </w:r>
       <w:r>
+        <w:rPr>
+          <w:lang w:val="hi_IN" w:bidi="hi_IN"/>
+        </w:rPr>
         <w:t xml:space="preserve"> के लिये बहाया जाता है।</w:t>
       </w:r>
     </w:p>
@@ -743,6 +1162,9 @@
         <w:pStyle w:val="Heading3"/>
       </w:pPr>
       <w:r>
+        <w:rPr>
+          <w:lang w:val="hi_IN" w:bidi="hi_IN"/>
+        </w:rPr>
         <w:t>शब्द तथ्य:</w:t>
       </w:r>
     </w:p>
@@ -752,36 +1174,74 @@
         <w:spacing w:line="240" w:lineRule="auto"/>
         <w:ind w:left="720"/>
       </w:pPr>
-      <w:r/>
-      <w:r>
+      <w:r>
+        <w:rPr>
+          <w:lang w:val="hi_IN" w:bidi="hi_IN"/>
+        </w:rPr>
+      </w:r>
+      <w:r>
+        <w:rPr>
+          <w:lang w:val="hi_IN" w:bidi="hi_IN"/>
+        </w:rPr>
         <w:t>H5546, H5547, H3722, H5375, H5545, H5547, H7521, G859, G863, G5483</w:t>
       </w:r>
-      <w:r/>
-      <w:r/>
-    </w:p>
-    <w:p>
-      <w:r/>
+      <w:r>
+        <w:rPr>
+          <w:lang w:val="hi_IN" w:bidi="hi_IN"/>
+        </w:rPr>
+      </w:r>
+      <w:r>
+        <w:rPr>
+          <w:lang w:val="hi_IN" w:bidi="hi_IN"/>
+        </w:rPr>
+      </w:r>
+    </w:p>
+    <w:p>
+      <w:pPr/>
+      <w:r>
+        <w:rPr>
+          <w:lang w:val="hi_IN" w:bidi="hi_IN"/>
+        </w:rPr>
+      </w:r>
     </w:p>
     <w:p>
       <w:pPr>
         <w:pStyle w:val="Heading2"/>
       </w:pPr>
       <w:r>
+        <w:rPr>
+          <w:lang w:val="hi_IN" w:bidi="hi_IN"/>
+        </w:rPr>
         <w:t>क्षयर्ष</w:t>
       </w:r>
-      <w:r/>
+      <w:r>
+        <w:rPr>
+          <w:lang w:val="hi_IN" w:bidi="hi_IN"/>
+        </w:rPr>
+      </w:r>
     </w:p>
     <w:p>
       <w:pPr>
         <w:pStyle w:val="Heading3"/>
       </w:pPr>
       <w:r>
+        <w:rPr>
+          <w:lang w:val="hi_IN" w:bidi="hi_IN"/>
+        </w:rPr>
         <w:t>तथ्य:</w:t>
       </w:r>
     </w:p>
     <w:p>
-      <w:r/>
-      <w:r>
+      <w:pPr/>
+      <w:r>
+        <w:rPr>
+          <w:lang w:val="hi_IN" w:bidi="hi_IN"/>
+        </w:rPr>
+      </w:r>
+      <w:r>
+        <w:rPr>
+          <w:lang w:val="hi_IN" w:bidi="hi_IN"/>
+        </w:rPr>
         <w:t>क्षयर्ष एक राजा था जिसने फारस के प्राचीन साम्राज्य पर 20 वर्ष राज किया था वाला।</w:t>
       </w:r>
     </w:p>
@@ -791,8 +1251,15 @@
         <w:spacing w:line="240" w:lineRule="auto"/>
         <w:ind w:left="720"/>
       </w:pPr>
-      <w:r/>
-      <w:r>
+      <w:r>
+        <w:rPr>
+          <w:lang w:val="hi_IN" w:bidi="hi_IN"/>
+        </w:rPr>
+      </w:r>
+      <w:r>
+        <w:rPr>
+          <w:lang w:val="hi_IN" w:bidi="hi_IN"/>
+        </w:rPr>
         <w:t>यह वह समय था जब बन्धुआ यहूदी बेबीलोन में थे और बेबीलोन फारसी राजा के अधीन हो गया था।</w:t>
       </w:r>
     </w:p>
@@ -802,8 +1269,15 @@
         <w:spacing w:line="240" w:lineRule="auto"/>
         <w:ind w:left="720"/>
       </w:pPr>
-      <w:r/>
-      <w:r>
+      <w:r>
+        <w:rPr>
+          <w:lang w:val="hi_IN" w:bidi="hi_IN"/>
+        </w:rPr>
+      </w:r>
+      <w:r>
+        <w:rPr>
+          <w:lang w:val="hi_IN" w:bidi="hi_IN"/>
+        </w:rPr>
         <w:t>हो सकता है कि इस राजा का दूसरा नाम क्षयर्ष रहा हो।</w:t>
       </w:r>
     </w:p>
@@ -813,50 +1287,103 @@
         <w:spacing w:line="240" w:lineRule="auto"/>
         <w:ind w:left="720"/>
       </w:pPr>
-      <w:r/>
-      <w:r>
+      <w:r>
+        <w:rPr>
+          <w:lang w:val="hi_IN" w:bidi="hi_IN"/>
+        </w:rPr>
+      </w:r>
+      <w:r>
+        <w:rPr>
+          <w:lang w:val="hi_IN" w:bidi="hi_IN"/>
+        </w:rPr>
         <w:t>क्रोध में आकर अपनी रानी को पदच्युत करके क्षयर्ष ने एक यहूदी स्त्री, एस्तेर को अपनी पत्नी और रानी बनाया था।</w:t>
       </w:r>
     </w:p>
     <w:p>
-      <w:r/>
-      <w:r>
+      <w:pPr/>
+      <w:r>
+        <w:rPr>
+          <w:lang w:val="hi_IN" w:bidi="hi_IN"/>
+        </w:rPr>
+      </w:r>
+      <w:r>
+        <w:rPr>
+          <w:lang w:val="hi_IN" w:bidi="hi_IN"/>
+        </w:rPr>
         <w:t>(अनुवाद के सुझाव नामों का अनुवाद)</w:t>
       </w:r>
     </w:p>
     <w:p>
-      <w:r/>
-      <w:r>
+      <w:pPr/>
+      <w:r>
+        <w:rPr>
+          <w:lang w:val="hi_IN" w:bidi="hi_IN"/>
+        </w:rPr>
+      </w:r>
+      <w:r>
+        <w:rPr>
+          <w:lang w:val="hi_IN" w:bidi="hi_IN"/>
+        </w:rPr>
         <w:t xml:space="preserve">(यह भी देखें: </w:t>
       </w:r>
       <w:r>
+        <w:rPr>
+          <w:lang w:val="hi_IN" w:bidi="hi_IN"/>
+        </w:rPr>
         <w:t>बेबीलोन</w:t>
       </w:r>
       <w:r>
+        <w:rPr>
+          <w:lang w:val="hi_IN" w:bidi="hi_IN"/>
+        </w:rPr>
         <w:t xml:space="preserve">, </w:t>
       </w:r>
       <w:r>
+        <w:rPr>
+          <w:lang w:val="hi_IN" w:bidi="hi_IN"/>
+        </w:rPr>
         <w:t>एस्तेर</w:t>
       </w:r>
       <w:r>
+        <w:rPr>
+          <w:lang w:val="hi_IN" w:bidi="hi_IN"/>
+        </w:rPr>
         <w:t xml:space="preserve">, </w:t>
       </w:r>
       <w:r>
+        <w:rPr>
+          <w:lang w:val="hi_IN" w:bidi="hi_IN"/>
+        </w:rPr>
         <w:t>इथोपिया</w:t>
       </w:r>
       <w:r>
+        <w:rPr>
+          <w:lang w:val="hi_IN" w:bidi="hi_IN"/>
+        </w:rPr>
         <w:t xml:space="preserve">, </w:t>
       </w:r>
       <w:r>
+        <w:rPr>
+          <w:lang w:val="hi_IN" w:bidi="hi_IN"/>
+        </w:rPr>
         <w:t>बन्धुआई</w:t>
       </w:r>
       <w:r>
+        <w:rPr>
+          <w:lang w:val="hi_IN" w:bidi="hi_IN"/>
+        </w:rPr>
         <w:t xml:space="preserve">, </w:t>
       </w:r>
       <w:r>
+        <w:rPr>
+          <w:lang w:val="hi_IN" w:bidi="hi_IN"/>
+        </w:rPr>
         <w:t>फारस</w:t>
       </w:r>
       <w:r>
+        <w:rPr>
+          <w:lang w:val="hi_IN" w:bidi="hi_IN"/>
+        </w:rPr>
         <w:t>)</w:t>
       </w:r>
     </w:p>
@@ -865,6 +1392,9 @@
         <w:pStyle w:val="Heading3"/>
       </w:pPr>
       <w:r>
+        <w:rPr>
+          <w:lang w:val="hi_IN" w:bidi="hi_IN"/>
+        </w:rPr>
         <w:t>बाइबल सन्दर्भ:</w:t>
       </w:r>
     </w:p>
@@ -874,9 +1404,16 @@
         <w:spacing w:line="240" w:lineRule="auto"/>
         <w:ind w:left="720"/>
       </w:pPr>
-      <w:r/>
+      <w:r>
+        <w:rPr>
+          <w:lang w:val="hi_IN" w:bidi="hi_IN"/>
+        </w:rPr>
+      </w:r>
       <w:hyperlink r:id="rId27">
         <w:r>
+          <w:rPr>
+            <w:lang w:val="hi_IN" w:bidi="hi_IN"/>
+          </w:rPr>
           <w:rPr>
             <w:color w:val="0000EE"/>
             <w:u w:val="single"/>
@@ -891,9 +1428,16 @@
         <w:spacing w:line="240" w:lineRule="auto"/>
         <w:ind w:left="720"/>
       </w:pPr>
-      <w:r/>
+      <w:r>
+        <w:rPr>
+          <w:lang w:val="hi_IN" w:bidi="hi_IN"/>
+        </w:rPr>
+      </w:r>
       <w:hyperlink r:id="rId28">
         <w:r>
+          <w:rPr>
+            <w:lang w:val="hi_IN" w:bidi="hi_IN"/>
+          </w:rPr>
           <w:rPr>
             <w:color w:val="0000EE"/>
             <w:u w:val="single"/>
@@ -908,9 +1452,16 @@
         <w:spacing w:line="240" w:lineRule="auto"/>
         <w:ind w:left="720"/>
       </w:pPr>
-      <w:r/>
+      <w:r>
+        <w:rPr>
+          <w:lang w:val="hi_IN" w:bidi="hi_IN"/>
+        </w:rPr>
+      </w:r>
       <w:hyperlink r:id="rId29">
         <w:r>
+          <w:rPr>
+            <w:lang w:val="hi_IN" w:bidi="hi_IN"/>
+          </w:rPr>
           <w:rPr>
             <w:color w:val="0000EE"/>
             <w:u w:val="single"/>
@@ -924,6 +1475,9 @@
         <w:pStyle w:val="Heading3"/>
       </w:pPr>
       <w:r>
+        <w:rPr>
+          <w:lang w:val="hi_IN" w:bidi="hi_IN"/>
+        </w:rPr>
         <w:t>शब्द तथ्य:</w:t>
       </w:r>
     </w:p>
@@ -933,12 +1487,27 @@
         <w:spacing w:line="240" w:lineRule="auto"/>
         <w:ind w:left="720"/>
       </w:pPr>
-      <w:r/>
-      <w:r>
+      <w:r>
+        <w:rPr>
+          <w:lang w:val="hi_IN" w:bidi="hi_IN"/>
+        </w:rPr>
+      </w:r>
+      <w:r>
+        <w:rPr>
+          <w:lang w:val="hi_IN" w:bidi="hi_IN"/>
+        </w:rPr>
         <w:t>स्ट्रोंग्स: H325</w:t>
       </w:r>
-      <w:r/>
-      <w:r/>
+      <w:r>
+        <w:rPr>
+          <w:lang w:val="hi_IN" w:bidi="hi_IN"/>
+        </w:rPr>
+      </w:r>
+      <w:r>
+        <w:rPr>
+          <w:lang w:val="hi_IN" w:bidi="hi_IN"/>
+        </w:rPr>
+      </w:r>
     </w:p>
     <w:sectPr>
       <w:footnotePr>
@@ -2840,7 +3409,7 @@
     <w:rPrDefault>
       <w:rPr>
         <w:rFonts w:ascii="Times New Roman" w:eastAsia="Times New Roman" w:hAnsi="Times New Roman" w:cs="Times New Roman"/>
-        <w:lang w:val="en-US" w:eastAsia="en-US" w:bidi="ar-SA"/>
+        <w:lang w:val="hi_IN" w:eastAsia="en-US" w:bidi="ar-SA"/>
       </w:rPr>
     </w:rPrDefault>
     <w:pPrDefault/>

--- a/hin/docx/012.content.docx
+++ b/hin/docx/012.content.docx
@@ -28,22 +28,6 @@
       </w:r>
     </w:p>
     <w:p>
-      <w:pPr>
-        <w:pStyle w:val="Heading2"/>
-      </w:pPr>
-      <w:r>
-        <w:rPr>
-          <w:lang w:val="hi_IN" w:bidi="hi_IN"/>
-        </w:rPr>
-        <w:t>License Information</w:t>
-      </w:r>
-      <w:r>
-        <w:rPr>
-          <w:lang w:val="hi_IN" w:bidi="hi_IN"/>
-        </w:rPr>
-      </w:r>
-    </w:p>
-    <w:p>
       <w:pPr/>
       <w:r>
         <w:rPr>
@@ -55,86 +39,37 @@
           <w:b/>
           <w:lang w:val="hi_IN" w:bidi="hi_IN"/>
         </w:rPr>
-        <w:t>मुख्य शब्द (अनफोल्डिंग वर्ड)</w:t>
-      </w:r>
-      <w:r>
-        <w:rPr>
-          <w:lang w:val="hi_IN" w:bidi="hi_IN"/>
-        </w:rPr>
-        <w:t xml:space="preserve"> (Hindi) is based on</w:t>
-      </w:r>
-      <w:r>
-        <w:rPr>
-          <w:lang w:val="hi_IN" w:bidi="hi_IN"/>
-        </w:rPr>
-        <w:t xml:space="preserve">: </w:t>
-      </w:r>
-      <w:r>
-        <w:rPr>
-          <w:lang w:val="hi_IN" w:bidi="hi_IN"/>
-        </w:rPr>
         <w:t>unfoldingWord® Translation Words</w:t>
       </w:r>
       <w:r>
         <w:rPr>
           <w:lang w:val="hi_IN" w:bidi="hi_IN"/>
         </w:rPr>
-        <w:t xml:space="preserve">, </w:t>
-      </w:r>
-      <w:hyperlink r:id="rId13">
-        <w:r>
-          <w:rPr>
-            <w:lang w:val="hi_IN" w:bidi="hi_IN"/>
-          </w:rPr>
-          <w:rPr>
-            <w:color w:val="0000EE"/>
-            <w:u w:val="single"/>
-          </w:rPr>
-          <w:t>unfoldingWord</w:t>
-        </w:r>
-      </w:hyperlink>
-      <w:r>
-        <w:rPr>
-          <w:lang w:val="hi_IN" w:bidi="hi_IN"/>
-        </w:rPr>
-        <w:t xml:space="preserve">, 2022, which is licensed under a </w:t>
-      </w:r>
-      <w:hyperlink r:id="rId14">
-        <w:r>
-          <w:rPr>
-            <w:lang w:val="hi_IN" w:bidi="hi_IN"/>
-          </w:rPr>
-          <w:rPr>
-            <w:color w:val="0000EE"/>
-            <w:u w:val="single"/>
-          </w:rPr>
-          <w:t>CC BY-SA 4.0 license</w:t>
-        </w:r>
-      </w:hyperlink>
-      <w:r>
-        <w:rPr>
-          <w:lang w:val="hi_IN" w:bidi="hi_IN"/>
-        </w:rPr>
-        <w:t>.</w:t>
-      </w:r>
-      <w:r>
-        <w:rPr>
-          <w:lang w:val="hi_IN" w:bidi="hi_IN"/>
-        </w:rPr>
-      </w:r>
-    </w:p>
-    <w:p>
-      <w:pPr/>
-      <w:r>
-        <w:rPr>
-          <w:lang w:val="hi_IN" w:bidi="hi_IN"/>
-        </w:rPr>
-      </w:r>
-      <w:r>
-        <w:rPr>
-          <w:lang w:val="hi_IN" w:bidi="hi_IN"/>
-        </w:rPr>
-        <w:t>This PDF version is provided under the same license.</w:t>
+        <w:t xml:space="preserve"> © 2022 unfoldingWord. Released under CC BY-SA 4.0 license. </w:t>
+      </w:r>
+      <w:r>
+        <w:rPr>
+          <w:lang w:val="hi_IN" w:bidi="hi_IN"/>
+        </w:rPr>
+        <w:t>unfoldingWord® Translation Words</w:t>
+      </w:r>
+      <w:r>
+        <w:rPr>
+          <w:lang w:val="hi_IN" w:bidi="hi_IN"/>
+        </w:rPr>
+        <w:t xml:space="preserve"> has been adapted in the following languages: Tok Pisin, Arabic (عربي), French (Français), Hindi (हिंदी), Indonesian (Bahasa Indonesia), Portuguese (Português), Russian (Русский), Spanish (Español), Swahili (Kiswahili), and Simplified Chinese (简体中文) from </w:t>
+      </w:r>
+      <w:r>
+        <w:rPr>
+          <w:lang w:val="hi_IN" w:bidi="hi_IN"/>
+        </w:rPr>
+        <w:t>unfoldingWord® Translation Words</w:t>
+      </w:r>
+      <w:r>
+        <w:rPr>
+          <w:lang w:val="hi_IN" w:bidi="hi_IN"/>
+        </w:rPr>
+        <w:t xml:space="preserve"> © 2022 unfoldingWord. Released under CC BY-SA 4.0 license by Mission Mutual</w:t>
       </w:r>
       <w:r>
         <w:rPr>
@@ -561,7 +496,7 @@
           <w:lang w:val="hi_IN" w:bidi="hi_IN"/>
         </w:rPr>
       </w:r>
-      <w:hyperlink r:id="rId15">
+      <w:hyperlink r:id="rId13">
         <w:r>
           <w:rPr>
             <w:lang w:val="hi_IN" w:bidi="hi_IN"/>
@@ -585,7 +520,7 @@
           <w:lang w:val="hi_IN" w:bidi="hi_IN"/>
         </w:rPr>
       </w:r>
-      <w:hyperlink r:id="rId16">
+      <w:hyperlink r:id="rId14">
         <w:r>
           <w:rPr>
             <w:lang w:val="hi_IN" w:bidi="hi_IN"/>
@@ -609,7 +544,7 @@
           <w:lang w:val="hi_IN" w:bidi="hi_IN"/>
         </w:rPr>
       </w:r>
-      <w:hyperlink r:id="rId17">
+      <w:hyperlink r:id="rId15">
         <w:r>
           <w:rPr>
             <w:lang w:val="hi_IN" w:bidi="hi_IN"/>
@@ -633,7 +568,7 @@
           <w:lang w:val="hi_IN" w:bidi="hi_IN"/>
         </w:rPr>
       </w:r>
-      <w:hyperlink r:id="rId18">
+      <w:hyperlink r:id="rId16">
         <w:r>
           <w:rPr>
             <w:lang w:val="hi_IN" w:bidi="hi_IN"/>
@@ -657,7 +592,7 @@
           <w:lang w:val="hi_IN" w:bidi="hi_IN"/>
         </w:rPr>
       </w:r>
-      <w:hyperlink r:id="rId19">
+      <w:hyperlink r:id="rId17">
         <w:r>
           <w:rPr>
             <w:lang w:val="hi_IN" w:bidi="hi_IN"/>
@@ -717,7 +652,7 @@
           <w:lang w:val="hi_IN" w:bidi="hi_IN"/>
         </w:rPr>
       </w:r>
-      <w:hyperlink r:id="rId20">
+      <w:hyperlink r:id="rId18">
         <w:r>
           <w:rPr>
             <w:lang w:val="hi_IN" w:bidi="hi_IN"/>
@@ -741,7 +676,7 @@
           <w:lang w:val="hi_IN" w:bidi="hi_IN"/>
         </w:rPr>
       </w:r>
-      <w:hyperlink r:id="rId21">
+      <w:hyperlink r:id="rId19">
         <w:r>
           <w:rPr>
             <w:lang w:val="hi_IN" w:bidi="hi_IN"/>
@@ -765,7 +700,7 @@
           <w:lang w:val="hi_IN" w:bidi="hi_IN"/>
         </w:rPr>
       </w:r>
-      <w:hyperlink r:id="rId22">
+      <w:hyperlink r:id="rId20">
         <w:r>
           <w:rPr>
             <w:lang w:val="hi_IN" w:bidi="hi_IN"/>
@@ -789,7 +724,7 @@
           <w:lang w:val="hi_IN" w:bidi="hi_IN"/>
         </w:rPr>
       </w:r>
-      <w:hyperlink r:id="rId23">
+      <w:hyperlink r:id="rId21">
         <w:r>
           <w:rPr>
             <w:lang w:val="hi_IN" w:bidi="hi_IN"/>
@@ -813,7 +748,7 @@
           <w:lang w:val="hi_IN" w:bidi="hi_IN"/>
         </w:rPr>
       </w:r>
-      <w:hyperlink r:id="rId24">
+      <w:hyperlink r:id="rId22">
         <w:r>
           <w:rPr>
             <w:lang w:val="hi_IN" w:bidi="hi_IN"/>
@@ -837,7 +772,7 @@
           <w:lang w:val="hi_IN" w:bidi="hi_IN"/>
         </w:rPr>
       </w:r>
-      <w:hyperlink r:id="rId25">
+      <w:hyperlink r:id="rId23">
         <w:r>
           <w:rPr>
             <w:lang w:val="hi_IN" w:bidi="hi_IN"/>
@@ -861,7 +796,7 @@
           <w:lang w:val="hi_IN" w:bidi="hi_IN"/>
         </w:rPr>
       </w:r>
-      <w:hyperlink r:id="rId26">
+      <w:hyperlink r:id="rId24">
         <w:r>
           <w:rPr>
             <w:lang w:val="hi_IN" w:bidi="hi_IN"/>
@@ -1409,7 +1344,7 @@
           <w:lang w:val="hi_IN" w:bidi="hi_IN"/>
         </w:rPr>
       </w:r>
-      <w:hyperlink r:id="rId27">
+      <w:hyperlink r:id="rId25">
         <w:r>
           <w:rPr>
             <w:lang w:val="hi_IN" w:bidi="hi_IN"/>
@@ -1433,7 +1368,7 @@
           <w:lang w:val="hi_IN" w:bidi="hi_IN"/>
         </w:rPr>
       </w:r>
-      <w:hyperlink r:id="rId28">
+      <w:hyperlink r:id="rId26">
         <w:r>
           <w:rPr>
             <w:lang w:val="hi_IN" w:bidi="hi_IN"/>
@@ -1457,7 +1392,7 @@
           <w:lang w:val="hi_IN" w:bidi="hi_IN"/>
         </w:rPr>
       </w:r>
-      <w:hyperlink r:id="rId29">
+      <w:hyperlink r:id="rId27">
         <w:r>
           <w:rPr>
             <w:lang w:val="hi_IN" w:bidi="hi_IN"/>

--- a/hin/docx/012.content.docx
+++ b/hin/docx/012.content.docx
@@ -141,13 +141,6 @@
         <w:rPr>
           <w:lang w:val="hi_IN" w:bidi="hi_IN"/>
         </w:rPr>
-      </w:r>
-      <w:r>
-        <w:rPr>
-          <w:i/>
-          <w:lang w:val="hi_IN" w:bidi="hi_IN"/>
-        </w:rPr>
-        <w:t>क्षमा करना, क्षयर्ष</w:t>
       </w:r>
       <w:r>
         <w:rPr>
